--- a/HW1/HW1.docx
+++ b/HW1/HW1.docx
@@ -40,17 +40,15 @@
     </w:p>
     <w:p>
       <w:pPr>
-        <w:pStyle w:val="Heading4"/>
-      </w:pPr>
-      <w:bookmarkStart w:id="21" w:name="mean-density-of-adults"/>
-      <w:bookmarkEnd w:id="21"/>
-      <w:r>
-        <w:t xml:space="preserve">1. Mean Density of Adults</w:t>
-      </w:r>
-    </w:p>
-    <w:p>
-      <w:pPr>
         <w:pStyle w:val="FirstParagraph"/>
+      </w:pPr>
+      <w:r>
+        <w:t xml:space="preserve">####1. Mean Density of Adults</w:t>
+      </w:r>
+    </w:p>
+    <w:p>
+      <w:pPr>
+        <w:pStyle w:val="BodyText"/>
       </w:pPr>
       <w:r>
         <w:drawing>
@@ -63,6 +61,132 @@
                 <pic:pic>
                   <pic:nvPicPr>
                     <pic:cNvPr descr="HW1_files/figure-docx/unnamed-chunk-1-1.png" id="0" name="Picture"/>
+                    <pic:cNvPicPr>
+                      <a:picLocks noChangeArrowheads="1" noChangeAspect="1"/>
+                    </pic:cNvPicPr>
+                  </pic:nvPicPr>
+                  <pic:blipFill>
+                    <a:blip r:embed="rId20"/>
+                    <a:stretch>
+                      <a:fillRect/>
+                    </a:stretch>
+                  </pic:blipFill>
+                  <pic:spPr bwMode="auto">
+                    <a:xfrm>
+                      <a:off x="0" y="0"/>
+                      <a:ext cx="4620126" cy="3696101"/>
+                    </a:xfrm>
+                    <a:prstGeom prst="rect">
+                      <a:avLst/>
+                    </a:prstGeom>
+                    <a:noFill/>
+                    <a:ln w="9525">
+                      <a:noFill/>
+                      <a:headEnd/>
+                      <a:tailEnd/>
+                    </a:ln>
+                  </pic:spPr>
+                </pic:pic>
+              </a:graphicData>
+            </a:graphic>
+          </wp:inline>
+        </w:drawing>
+      </w:r>
+    </w:p>
+    <w:p>
+      <w:pPr>
+        <w:pStyle w:val="BodyText"/>
+      </w:pPr>
+      <w:r>
+        <w:t xml:space="preserve">For the Coral Trout and Spotted Damselfish, there is a significant decrease from 2009 to 2018 in both Aitutaki and Rarotonga. There is no significant difference in Surgeonfish from Aitutaki from 2009 to 2018, but there is in Rarotonga. The only instance where 2018 was significantly greater than 2009 in both Aitutaki and Rarotonga is with Yellow Dameslfish.</w:t>
+      </w:r>
+    </w:p>
+    <w:p>
+      <w:pPr>
+        <w:pStyle w:val="BodyText"/>
+      </w:pPr>
+      <w:r>
+        <w:t xml:space="preserve">####2. Young Fish Density</w:t>
+      </w:r>
+    </w:p>
+    <w:p>
+      <w:pPr>
+        <w:pStyle w:val="BodyText"/>
+      </w:pPr>
+      <w:r>
+        <w:drawing>
+          <wp:inline>
+            <wp:extent cx="4620126" cy="3696101"/>
+            <wp:effectExtent b="0" l="0" r="0" t="0"/>
+            <wp:docPr descr="" title="" id="1" name="Picture"/>
+            <a:graphic>
+              <a:graphicData uri="http://schemas.openxmlformats.org/drawingml/2006/picture">
+                <pic:pic>
+                  <pic:nvPicPr>
+                    <pic:cNvPr descr="HW1_files/figure-docx/unnamed-chunk-2-1.png" id="0" name="Picture"/>
+                    <pic:cNvPicPr>
+                      <a:picLocks noChangeArrowheads="1" noChangeAspect="1"/>
+                    </pic:cNvPicPr>
+                  </pic:nvPicPr>
+                  <pic:blipFill>
+                    <a:blip r:embed="rId21"/>
+                    <a:stretch>
+                      <a:fillRect/>
+                    </a:stretch>
+                  </pic:blipFill>
+                  <pic:spPr bwMode="auto">
+                    <a:xfrm>
+                      <a:off x="0" y="0"/>
+                      <a:ext cx="4620126" cy="3696101"/>
+                    </a:xfrm>
+                    <a:prstGeom prst="rect">
+                      <a:avLst/>
+                    </a:prstGeom>
+                    <a:noFill/>
+                    <a:ln w="9525">
+                      <a:noFill/>
+                      <a:headEnd/>
+                      <a:tailEnd/>
+                    </a:ln>
+                  </pic:spPr>
+                </pic:pic>
+              </a:graphicData>
+            </a:graphic>
+          </wp:inline>
+        </w:drawing>
+      </w:r>
+    </w:p>
+    <w:p>
+      <w:pPr>
+        <w:pStyle w:val="BodyText"/>
+      </w:pPr>
+      <w:r>
+        <w:t xml:space="preserve">Coral Trout recruits were the only young fish with a significant decrease from 2009 to 2018 in both Aitutaki and Rarotonga. The Spotted Damselfish did not show significant change in Aitutaki but did in Rarotonga. Surgeonfish did not show significant change in Aitutaki, but did in Rarotonga from 2009 to 2018. The Yellow Damselfish was the only fish to significantly increase from 2009 to 2018 in both Aitutaki and Rarotonga.</w:t>
+      </w:r>
+    </w:p>
+    <w:p>
+      <w:pPr>
+        <w:pStyle w:val="BodyText"/>
+      </w:pPr>
+      <w:r>
+        <w:t xml:space="preserve">####3. Microhabitat</w:t>
+      </w:r>
+    </w:p>
+    <w:p>
+      <w:pPr>
+        <w:pStyle w:val="BodyText"/>
+      </w:pPr>
+      <w:r>
+        <w:drawing>
+          <wp:inline>
+            <wp:extent cx="4620126" cy="3696101"/>
+            <wp:effectExtent b="0" l="0" r="0" t="0"/>
+            <wp:docPr descr="" title="" id="1" name="Picture"/>
+            <a:graphic>
+              <a:graphicData uri="http://schemas.openxmlformats.org/drawingml/2006/picture">
+                <pic:pic>
+                  <pic:nvPicPr>
+                    <pic:cNvPr descr="HW1_files/figure-docx/unnamed-chunk-3-1.png" id="0" name="Picture"/>
                     <pic:cNvPicPr>
                       <a:picLocks noChangeArrowheads="1" noChangeAspect="1"/>
                     </pic:cNvPicPr>
@@ -100,18 +224,18 @@
         <w:pStyle w:val="BodyText"/>
       </w:pPr>
       <w:r>
-        <w:t xml:space="preserve">For the Coral Trout and Spotted Damselfish, there is a significant decrease from 2009 to 2018 in both Aitutaki and Rarotonga. There is no significant difference in Surgeonfish from Aitutaki from 2009 to 2018, but there is in Rarotonga. The only instance where 2018 was significantly greater than 2009 in both Aitutaki and Rarotonga is with Yellow Dameslfish.</w:t>
+        <w:t xml:space="preserve">The Spotted Damselfish is the second most correlated between young and adults of the four fish types (R^2= 0.94), and the Surgeonfish is the most (R^2= 0.9675). Coral Trout is also very correlated (R^2= 0.8958), and Yellow Dameselfish is least (R^2= 0.4017).</w:t>
       </w:r>
     </w:p>
     <w:p>
       <w:pPr>
         <w:pStyle w:val="Heading4"/>
       </w:pPr>
-      <w:bookmarkStart w:id="23" w:name="young-fish-density"/>
+      <w:bookmarkStart w:id="23" w:name="adults-and-microhabitat"/>
+      <w:r>
+        <w:t xml:space="preserve">4. Adults and Microhabitat</w:t>
+      </w:r>
       <w:bookmarkEnd w:id="23"/>
-      <w:r>
-        <w:t xml:space="preserve">2. Young Fish Density</w:t>
-      </w:r>
     </w:p>
     <w:p>
       <w:pPr>
@@ -127,7 +251,7 @@
               <a:graphicData uri="http://schemas.openxmlformats.org/drawingml/2006/picture">
                 <pic:pic>
                   <pic:nvPicPr>
-                    <pic:cNvPr descr="HW1_files/figure-docx/unnamed-chunk-2-1.png" id="0" name="Picture"/>
+                    <pic:cNvPr descr="HW1_files/figure-docx/unnamed-chunk-4-1.png" id="0" name="Picture"/>
                     <pic:cNvPicPr>
                       <a:picLocks noChangeArrowheads="1" noChangeAspect="1"/>
                     </pic:cNvPicPr>
@@ -165,18 +289,30 @@
         <w:pStyle w:val="BodyText"/>
       </w:pPr>
       <w:r>
-        <w:t xml:space="preserve">Coral Trout recruits were the only young fish with a significant decrease from 2009 to 2018 in both Aitutaki and Rarotonga. The Spotted Damselfish did not show significant change in Aitutaki but did in Rarotonga. Surgeonfish did not show significant change in Aitutaki, but did in Rarotonga from 2009 to 2018. The Yellow Damselfish was the only fish to significantly increase from 2009 to 2018 in both Aitutaki and Rarotonga.</w:t>
+        <w:t xml:space="preserve">The Yellow Dameslfish is the least correlated (R^2= 1e-04).</w:t>
+      </w:r>
+      <w:r>
+        <w:t xml:space="preserve"> </w:t>
+      </w:r>
+      <w:r>
+        <w:t xml:space="preserve">Coral Trout is second to least correlated (R^2= 0.7761).</w:t>
+      </w:r>
+      <w:r>
+        <w:t xml:space="preserve"> </w:t>
+      </w:r>
+      <w:r>
+        <w:t xml:space="preserve">Spotted Dameselfish and Surgeonfish are very correlated (R^2= 0.9482, R^2= 0.9646)</w:t>
       </w:r>
     </w:p>
     <w:p>
       <w:pPr>
         <w:pStyle w:val="Heading4"/>
       </w:pPr>
-      <w:bookmarkStart w:id="25" w:name="microhabitat"/>
+      <w:bookmarkStart w:id="25" w:name="adults-and-microhabitat-density"/>
+      <w:r>
+        <w:t xml:space="preserve">5. Adults and Microhabitat Density</w:t>
+      </w:r>
       <w:bookmarkEnd w:id="25"/>
-      <w:r>
-        <w:t xml:space="preserve">3. Microhabitat</w:t>
-      </w:r>
     </w:p>
     <w:p>
       <w:pPr>
@@ -192,7 +328,7 @@
               <a:graphicData uri="http://schemas.openxmlformats.org/drawingml/2006/picture">
                 <pic:pic>
                   <pic:nvPicPr>
-                    <pic:cNvPr descr="HW1_files/figure-docx/unnamed-chunk-3-1.png" id="0" name="Picture"/>
+                    <pic:cNvPr descr="HW1_files/figure-docx/unnamed-chunk-5-1.png" id="0" name="Picture"/>
                     <pic:cNvPicPr>
                       <a:picLocks noChangeArrowheads="1" noChangeAspect="1"/>
                     </pic:cNvPicPr>
@@ -230,18 +366,18 @@
         <w:pStyle w:val="BodyText"/>
       </w:pPr>
       <w:r>
-        <w:t xml:space="preserve">The Spotted Damselfish is the second most correlated between young and adults of the four fish types (R^2= 0.94), and the Surgeonfish is the most (R^2= 0.9675). Coral Trout is also very correlated (R^2= 0.8958), and Yellow Dameselfish is least (R^2= 0.4017).</w:t>
+        <w:t xml:space="preserve">Yellow Damselfish is the only fish that increased in both lagoons from 2009 to 2018 per Mounding Coral. Every other fish per their respective microhabitat (Coral Trout per Course-Branching Coral, Spotten Dameselfish per Sea Anenomoes, and Surgeonfish per Fine-branching Coral) decreased from 2009 to 2018.</w:t>
       </w:r>
     </w:p>
     <w:p>
       <w:pPr>
         <w:pStyle w:val="Heading4"/>
       </w:pPr>
-      <w:bookmarkStart w:id="27" w:name="adults-and-microhabitat"/>
+      <w:bookmarkStart w:id="27" w:name="compare-each-fish"/>
+      <w:r>
+        <w:t xml:space="preserve">6. Compare each fish</w:t>
+      </w:r>
       <w:bookmarkEnd w:id="27"/>
-      <w:r>
-        <w:t xml:space="preserve">4. Adults and Microhabitat</w:t>
-      </w:r>
     </w:p>
     <w:p>
       <w:pPr>
@@ -257,7 +393,7 @@
               <a:graphicData uri="http://schemas.openxmlformats.org/drawingml/2006/picture">
                 <pic:pic>
                   <pic:nvPicPr>
-                    <pic:cNvPr descr="HW1_files/figure-docx/unnamed-chunk-4-1.png" id="0" name="Picture"/>
+                    <pic:cNvPr descr="HW1_files/figure-docx/unnamed-chunk-6-1.png" id="0" name="Picture"/>
                     <pic:cNvPicPr>
                       <a:picLocks noChangeArrowheads="1" noChangeAspect="1"/>
                     </pic:cNvPicPr>
@@ -289,41 +425,6 @@
           </wp:inline>
         </w:drawing>
       </w:r>
-    </w:p>
-    <w:p>
-      <w:pPr>
-        <w:pStyle w:val="BodyText"/>
-      </w:pPr>
-      <w:r>
-        <w:t xml:space="preserve">The Yellow Dameslfish is the least correlated (R^2= 1e-04).</w:t>
-      </w:r>
-      <w:r>
-        <w:t xml:space="preserve"> </w:t>
-      </w:r>
-      <w:r>
-        <w:t xml:space="preserve">Coral Trout is second to least correlated (R^2= 0.7761).</w:t>
-      </w:r>
-      <w:r>
-        <w:t xml:space="preserve"> </w:t>
-      </w:r>
-      <w:r>
-        <w:t xml:space="preserve">Spotted Dameselfish and Surgeonfish are very correlated (R^2= 0.9482, R^2= 0.9646)</w:t>
-      </w:r>
-    </w:p>
-    <w:p>
-      <w:pPr>
-        <w:pStyle w:val="Heading4"/>
-      </w:pPr>
-      <w:bookmarkStart w:id="29" w:name="adults-and-microhabitat-density"/>
-      <w:bookmarkEnd w:id="29"/>
-      <w:r>
-        <w:t xml:space="preserve">5. Adults and Microhabitat Density</w:t>
-      </w:r>
-    </w:p>
-    <w:p>
-      <w:pPr>
-        <w:pStyle w:val="FirstParagraph"/>
-      </w:pPr>
       <w:r>
         <w:drawing>
           <wp:inline>
@@ -334,7 +435,49 @@
               <a:graphicData uri="http://schemas.openxmlformats.org/drawingml/2006/picture">
                 <pic:pic>
                   <pic:nvPicPr>
-                    <pic:cNvPr descr="HW1_files/figure-docx/unnamed-chunk-5-1.png" id="0" name="Picture"/>
+                    <pic:cNvPr descr="HW1_files/figure-docx/unnamed-chunk-6-2.png" id="0" name="Picture"/>
+                    <pic:cNvPicPr>
+                      <a:picLocks noChangeArrowheads="1" noChangeAspect="1"/>
+                    </pic:cNvPicPr>
+                  </pic:nvPicPr>
+                  <pic:blipFill>
+                    <a:blip r:embed="rId29"/>
+                    <a:stretch>
+                      <a:fillRect/>
+                    </a:stretch>
+                  </pic:blipFill>
+                  <pic:spPr bwMode="auto">
+                    <a:xfrm>
+                      <a:off x="0" y="0"/>
+                      <a:ext cx="4620126" cy="3696101"/>
+                    </a:xfrm>
+                    <a:prstGeom prst="rect">
+                      <a:avLst/>
+                    </a:prstGeom>
+                    <a:noFill/>
+                    <a:ln w="9525">
+                      <a:noFill/>
+                      <a:headEnd/>
+                      <a:tailEnd/>
+                    </a:ln>
+                  </pic:spPr>
+                </pic:pic>
+              </a:graphicData>
+            </a:graphic>
+          </wp:inline>
+        </w:drawing>
+      </w:r>
+      <w:r>
+        <w:drawing>
+          <wp:inline>
+            <wp:extent cx="4620126" cy="3696101"/>
+            <wp:effectExtent b="0" l="0" r="0" t="0"/>
+            <wp:docPr descr="" title="" id="1" name="Picture"/>
+            <a:graphic>
+              <a:graphicData uri="http://schemas.openxmlformats.org/drawingml/2006/picture">
+                <pic:pic>
+                  <pic:nvPicPr>
+                    <pic:cNvPr descr="HW1_files/figure-docx/unnamed-chunk-6-3.png" id="0" name="Picture"/>
                     <pic:cNvPicPr>
                       <a:picLocks noChangeArrowheads="1" noChangeAspect="1"/>
                     </pic:cNvPicPr>
@@ -366,29 +509,6 @@
           </wp:inline>
         </w:drawing>
       </w:r>
-    </w:p>
-    <w:p>
-      <w:pPr>
-        <w:pStyle w:val="BodyText"/>
-      </w:pPr>
-      <w:r>
-        <w:t xml:space="preserve">Yellow Damselfish is the only fish that increased in both lagoons from 2009 to 2018 per Mounding Coral. Every other fish per their respective microhabitat (Coral Trout per Course-Branching Coral, Spotten Dameselfish per Sea Anenomoes, and Surgeonfish per Fine-branching Coral) decreased from 2009 to 2018.</w:t>
-      </w:r>
-    </w:p>
-    <w:p>
-      <w:pPr>
-        <w:pStyle w:val="Heading4"/>
-      </w:pPr>
-      <w:bookmarkStart w:id="31" w:name="compare-each-fish"/>
-      <w:bookmarkEnd w:id="31"/>
-      <w:r>
-        <w:t xml:space="preserve">6. Compare each fish</w:t>
-      </w:r>
-    </w:p>
-    <w:p>
-      <w:pPr>
-        <w:pStyle w:val="FirstParagraph"/>
-      </w:pPr>
       <w:r>
         <w:drawing>
           <wp:inline>
@@ -399,7 +519,49 @@
               <a:graphicData uri="http://schemas.openxmlformats.org/drawingml/2006/picture">
                 <pic:pic>
                   <pic:nvPicPr>
-                    <pic:cNvPr descr="HW1_files/figure-docx/unnamed-chunk-6-1.png" id="0" name="Picture"/>
+                    <pic:cNvPr descr="HW1_files/figure-docx/unnamed-chunk-6-4.png" id="0" name="Picture"/>
+                    <pic:cNvPicPr>
+                      <a:picLocks noChangeArrowheads="1" noChangeAspect="1"/>
+                    </pic:cNvPicPr>
+                  </pic:nvPicPr>
+                  <pic:blipFill>
+                    <a:blip r:embed="rId31"/>
+                    <a:stretch>
+                      <a:fillRect/>
+                    </a:stretch>
+                  </pic:blipFill>
+                  <pic:spPr bwMode="auto">
+                    <a:xfrm>
+                      <a:off x="0" y="0"/>
+                      <a:ext cx="4620126" cy="3696101"/>
+                    </a:xfrm>
+                    <a:prstGeom prst="rect">
+                      <a:avLst/>
+                    </a:prstGeom>
+                    <a:noFill/>
+                    <a:ln w="9525">
+                      <a:noFill/>
+                      <a:headEnd/>
+                      <a:tailEnd/>
+                    </a:ln>
+                  </pic:spPr>
+                </pic:pic>
+              </a:graphicData>
+            </a:graphic>
+          </wp:inline>
+        </w:drawing>
+      </w:r>
+      <w:r>
+        <w:drawing>
+          <wp:inline>
+            <wp:extent cx="4620126" cy="3696101"/>
+            <wp:effectExtent b="0" l="0" r="0" t="0"/>
+            <wp:docPr descr="" title="" id="1" name="Picture"/>
+            <a:graphic>
+              <a:graphicData uri="http://schemas.openxmlformats.org/drawingml/2006/picture">
+                <pic:pic>
+                  <pic:nvPicPr>
+                    <pic:cNvPr descr="HW1_files/figure-docx/unnamed-chunk-6-5.png" id="0" name="Picture"/>
                     <pic:cNvPicPr>
                       <a:picLocks noChangeArrowheads="1" noChangeAspect="1"/>
                     </pic:cNvPicPr>
@@ -441,7 +603,7 @@
               <a:graphicData uri="http://schemas.openxmlformats.org/drawingml/2006/picture">
                 <pic:pic>
                   <pic:nvPicPr>
-                    <pic:cNvPr descr="HW1_files/figure-docx/unnamed-chunk-6-2.png" id="0" name="Picture"/>
+                    <pic:cNvPr descr="HW1_files/figure-docx/unnamed-chunk-6-6.png" id="0" name="Picture"/>
                     <pic:cNvPicPr>
                       <a:picLocks noChangeArrowheads="1" noChangeAspect="1"/>
                     </pic:cNvPicPr>
@@ -473,174 +635,6 @@
           </wp:inline>
         </w:drawing>
       </w:r>
-      <w:r>
-        <w:drawing>
-          <wp:inline>
-            <wp:extent cx="4620126" cy="3696101"/>
-            <wp:effectExtent b="0" l="0" r="0" t="0"/>
-            <wp:docPr descr="" title="" id="1" name="Picture"/>
-            <a:graphic>
-              <a:graphicData uri="http://schemas.openxmlformats.org/drawingml/2006/picture">
-                <pic:pic>
-                  <pic:nvPicPr>
-                    <pic:cNvPr descr="HW1_files/figure-docx/unnamed-chunk-6-3.png" id="0" name="Picture"/>
-                    <pic:cNvPicPr>
-                      <a:picLocks noChangeArrowheads="1" noChangeAspect="1"/>
-                    </pic:cNvPicPr>
-                  </pic:nvPicPr>
-                  <pic:blipFill>
-                    <a:blip r:embed="rId34"/>
-                    <a:stretch>
-                      <a:fillRect/>
-                    </a:stretch>
-                  </pic:blipFill>
-                  <pic:spPr bwMode="auto">
-                    <a:xfrm>
-                      <a:off x="0" y="0"/>
-                      <a:ext cx="4620126" cy="3696101"/>
-                    </a:xfrm>
-                    <a:prstGeom prst="rect">
-                      <a:avLst/>
-                    </a:prstGeom>
-                    <a:noFill/>
-                    <a:ln w="9525">
-                      <a:noFill/>
-                      <a:headEnd/>
-                      <a:tailEnd/>
-                    </a:ln>
-                  </pic:spPr>
-                </pic:pic>
-              </a:graphicData>
-            </a:graphic>
-          </wp:inline>
-        </w:drawing>
-      </w:r>
-      <w:r>
-        <w:drawing>
-          <wp:inline>
-            <wp:extent cx="4620126" cy="3696101"/>
-            <wp:effectExtent b="0" l="0" r="0" t="0"/>
-            <wp:docPr descr="" title="" id="1" name="Picture"/>
-            <a:graphic>
-              <a:graphicData uri="http://schemas.openxmlformats.org/drawingml/2006/picture">
-                <pic:pic>
-                  <pic:nvPicPr>
-                    <pic:cNvPr descr="HW1_files/figure-docx/unnamed-chunk-6-4.png" id="0" name="Picture"/>
-                    <pic:cNvPicPr>
-                      <a:picLocks noChangeArrowheads="1" noChangeAspect="1"/>
-                    </pic:cNvPicPr>
-                  </pic:nvPicPr>
-                  <pic:blipFill>
-                    <a:blip r:embed="rId35"/>
-                    <a:stretch>
-                      <a:fillRect/>
-                    </a:stretch>
-                  </pic:blipFill>
-                  <pic:spPr bwMode="auto">
-                    <a:xfrm>
-                      <a:off x="0" y="0"/>
-                      <a:ext cx="4620126" cy="3696101"/>
-                    </a:xfrm>
-                    <a:prstGeom prst="rect">
-                      <a:avLst/>
-                    </a:prstGeom>
-                    <a:noFill/>
-                    <a:ln w="9525">
-                      <a:noFill/>
-                      <a:headEnd/>
-                      <a:tailEnd/>
-                    </a:ln>
-                  </pic:spPr>
-                </pic:pic>
-              </a:graphicData>
-            </a:graphic>
-          </wp:inline>
-        </w:drawing>
-      </w:r>
-      <w:r>
-        <w:drawing>
-          <wp:inline>
-            <wp:extent cx="4620126" cy="3696101"/>
-            <wp:effectExtent b="0" l="0" r="0" t="0"/>
-            <wp:docPr descr="" title="" id="1" name="Picture"/>
-            <a:graphic>
-              <a:graphicData uri="http://schemas.openxmlformats.org/drawingml/2006/picture">
-                <pic:pic>
-                  <pic:nvPicPr>
-                    <pic:cNvPr descr="HW1_files/figure-docx/unnamed-chunk-6-5.png" id="0" name="Picture"/>
-                    <pic:cNvPicPr>
-                      <a:picLocks noChangeArrowheads="1" noChangeAspect="1"/>
-                    </pic:cNvPicPr>
-                  </pic:nvPicPr>
-                  <pic:blipFill>
-                    <a:blip r:embed="rId36"/>
-                    <a:stretch>
-                      <a:fillRect/>
-                    </a:stretch>
-                  </pic:blipFill>
-                  <pic:spPr bwMode="auto">
-                    <a:xfrm>
-                      <a:off x="0" y="0"/>
-                      <a:ext cx="4620126" cy="3696101"/>
-                    </a:xfrm>
-                    <a:prstGeom prst="rect">
-                      <a:avLst/>
-                    </a:prstGeom>
-                    <a:noFill/>
-                    <a:ln w="9525">
-                      <a:noFill/>
-                      <a:headEnd/>
-                      <a:tailEnd/>
-                    </a:ln>
-                  </pic:spPr>
-                </pic:pic>
-              </a:graphicData>
-            </a:graphic>
-          </wp:inline>
-        </w:drawing>
-      </w:r>
-      <w:r>
-        <w:drawing>
-          <wp:inline>
-            <wp:extent cx="4620126" cy="3696101"/>
-            <wp:effectExtent b="0" l="0" r="0" t="0"/>
-            <wp:docPr descr="" title="" id="1" name="Picture"/>
-            <a:graphic>
-              <a:graphicData uri="http://schemas.openxmlformats.org/drawingml/2006/picture">
-                <pic:pic>
-                  <pic:nvPicPr>
-                    <pic:cNvPr descr="HW1_files/figure-docx/unnamed-chunk-6-6.png" id="0" name="Picture"/>
-                    <pic:cNvPicPr>
-                      <a:picLocks noChangeArrowheads="1" noChangeAspect="1"/>
-                    </pic:cNvPicPr>
-                  </pic:nvPicPr>
-                  <pic:blipFill>
-                    <a:blip r:embed="rId37"/>
-                    <a:stretch>
-                      <a:fillRect/>
-                    </a:stretch>
-                  </pic:blipFill>
-                  <pic:spPr bwMode="auto">
-                    <a:xfrm>
-                      <a:off x="0" y="0"/>
-                      <a:ext cx="4620126" cy="3696101"/>
-                    </a:xfrm>
-                    <a:prstGeom prst="rect">
-                      <a:avLst/>
-                    </a:prstGeom>
-                    <a:noFill/>
-                    <a:ln w="9525">
-                      <a:noFill/>
-                      <a:headEnd/>
-                      <a:tailEnd/>
-                    </a:ln>
-                  </pic:spPr>
-                </pic:pic>
-              </a:graphicData>
-            </a:graphic>
-          </wp:inline>
-        </w:drawing>
-      </w:r>
     </w:p>
     <w:p>
       <w:pPr>
@@ -693,6 +687,10 @@
     <w:sectPr/>
   </w:body>
 </w:document>
+</file>
+
+<file path=word/comments.xml><?xml version="1.0" encoding="utf-8"?>
+<w:comments xmlns:w="http://schemas.openxmlformats.org/wordprocessingml/2006/main" xmlns:m="http://schemas.openxmlformats.org/officeDocument/2006/math" xmlns:r="http://schemas.openxmlformats.org/officeDocument/2006/relationships" xmlns:o="urn:schemas-microsoft-com:office:office" xmlns:v="urn:schemas-microsoft-com:vml" xmlns:w10="urn:schemas-microsoft-com:office:word" xmlns:a="http://schemas.openxmlformats.org/drawingml/2006/main" xmlns:pic="http://schemas.openxmlformats.org/drawingml/2006/picture" xmlns:wp="http://schemas.openxmlformats.org/drawingml/2006/wordprocessingDrawing"/>
 </file>
 
 <file path=word/footnotes.xml><?xml version="1.0" encoding="utf-8"?>
@@ -716,8 +714,8 @@
 
 <file path=word/numbering.xml><?xml version="1.0" encoding="utf-8"?>
 <w:numbering xmlns:w="http://schemas.openxmlformats.org/wordprocessingml/2006/main">
-  <w:abstractNum w:abstractNumId="0">
-    <w:nsid w:val="e17f69ba"/>
+  <w:abstractNum w:abstractNumId="990">
+    <w:nsid w:val="170cd2de"/>
     <w:multiLevelType w:val="multilevel"/>
     <w:lvl w:ilvl="0">
       <w:numFmt w:val="bullet"/>
@@ -796,9 +794,31 @@
         <w:ind w:left="4800" w:hanging="480"/>
       </w:pPr>
     </w:lvl>
+    <w:lvl w:ilvl="7">
+      <w:numFmt w:val="bullet"/>
+      <w:lvlText w:val=" "/>
+      <w:lvlJc w:val="left"/>
+      <w:pPr>
+        <w:tabs>
+          <w:tab w:val="num" w:pos="5040"/>
+        </w:tabs>
+        <w:ind w:left="5520" w:hanging="480"/>
+      </w:pPr>
+    </w:lvl>
+    <w:lvl w:ilvl="8">
+      <w:numFmt w:val="bullet"/>
+      <w:lvlText w:val=" "/>
+      <w:lvlJc w:val="left"/>
+      <w:pPr>
+        <w:tabs>
+          <w:tab w:val="num" w:pos="5760"/>
+        </w:tabs>
+        <w:ind w:left="6240" w:hanging="480"/>
+      </w:pPr>
+    </w:lvl>
   </w:abstractNum>
   <w:abstractNum w:abstractNumId="990">
-    <w:nsid w:val="438d14d4"/>
+    <w:nsid w:val="2c1ae401"/>
     <w:multiLevelType w:val="multilevel"/>
     <w:lvl w:ilvl="0">
       <w:numFmt w:val="bullet"/>
@@ -877,9 +897,31 @@
         <w:ind w:left="4800" w:hanging="480"/>
       </w:pPr>
     </w:lvl>
+    <w:lvl w:ilvl="7">
+      <w:numFmt w:val="bullet"/>
+      <w:lvlText w:val=" "/>
+      <w:lvlJc w:val="left"/>
+      <w:pPr>
+        <w:tabs>
+          <w:tab w:val="num" w:pos="5040"/>
+        </w:tabs>
+        <w:ind w:left="5520" w:hanging="480"/>
+      </w:pPr>
+    </w:lvl>
+    <w:lvl w:ilvl="8">
+      <w:numFmt w:val="bullet"/>
+      <w:lvlText w:val=" "/>
+      <w:lvlJc w:val="left"/>
+      <w:pPr>
+        <w:tabs>
+          <w:tab w:val="num" w:pos="5760"/>
+        </w:tabs>
+        <w:ind w:left="6240" w:hanging="480"/>
+      </w:pPr>
+    </w:lvl>
   </w:abstractNum>
-  <w:num w:numId="1">
-    <w:abstractNumId w:val="0"/>
+  <w:num w:numId="1000">
+    <w:abstractNumId w:val="990"/>
   </w:num>
   <w:num w:numId="1000">
     <w:abstractNumId w:val="990"/>
@@ -1140,6 +1182,66 @@
       <w:szCs w:val="24"/>
     </w:rPr>
   </w:style>
+  <w:style w:type="paragraph" w:styleId="Heading7">
+    <w:name w:val="Heading 7"/>
+    <w:basedOn w:val="Normal"/>
+    <w:next w:val="BodyText"/>
+    <w:uiPriority w:val="9"/>
+    <w:unhideWhenUsed/>
+    <w:qFormat/>
+    <w:pPr>
+      <w:keepNext/>
+      <w:keepLines/>
+      <w:spacing w:before="200" w:after="0"/>
+      <w:outlineLvl w:val="6"/>
+    </w:pPr>
+    <w:rPr>
+      <w:rFonts w:asciiTheme="majorHAnsi" w:eastAsiaTheme="majorEastAsia" w:hAnsiTheme="majorHAnsi" w:cstheme="majorBidi"/>
+      <w:color w:val="4F81BD" w:themeColor="accent1"/>
+      <w:sz w:val="24"/>
+      <w:szCs w:val="24"/>
+    </w:rPr>
+  </w:style>
+  <w:style w:type="paragraph" w:styleId="Heading8">
+    <w:name w:val="Heading 8"/>
+    <w:basedOn w:val="Normal"/>
+    <w:next w:val="BodyText"/>
+    <w:uiPriority w:val="9"/>
+    <w:unhideWhenUsed/>
+    <w:qFormat/>
+    <w:pPr>
+      <w:keepNext/>
+      <w:keepLines/>
+      <w:spacing w:before="200" w:after="0"/>
+      <w:outlineLvl w:val="7"/>
+    </w:pPr>
+    <w:rPr>
+      <w:rFonts w:asciiTheme="majorHAnsi" w:eastAsiaTheme="majorEastAsia" w:hAnsiTheme="majorHAnsi" w:cstheme="majorBidi"/>
+      <w:color w:val="4F81BD" w:themeColor="accent1"/>
+      <w:sz w:val="24"/>
+      <w:szCs w:val="24"/>
+    </w:rPr>
+  </w:style>
+  <w:style w:type="paragraph" w:styleId="Heading9">
+    <w:name w:val="Heading 9"/>
+    <w:basedOn w:val="Normal"/>
+    <w:next w:val="BodyText"/>
+    <w:uiPriority w:val="9"/>
+    <w:unhideWhenUsed/>
+    <w:qFormat/>
+    <w:pPr>
+      <w:keepNext/>
+      <w:keepLines/>
+      <w:spacing w:before="200" w:after="0"/>
+      <w:outlineLvl w:val="8"/>
+    </w:pPr>
+    <w:rPr>
+      <w:rFonts w:asciiTheme="majorHAnsi" w:eastAsiaTheme="majorEastAsia" w:hAnsiTheme="majorHAnsi" w:cstheme="majorBidi"/>
+      <w:color w:val="4F81BD" w:themeColor="accent1"/>
+      <w:sz w:val="24"/>
+      <w:szCs w:val="24"/>
+    </w:rPr>
+  </w:style>
   <w:style w:type="paragraph" w:styleId="BlockText">
     <w:name w:val="Block Text"/>
     <w:basedOn w:val="BodyText"/>
@@ -1171,8 +1273,9 @@
     <w:semiHidden/>
     <w:unhideWhenUsed/>
   </w:style>
-  <w:style w:type="table" w:default="1" w:styleId="TableNormal">
-    <w:name w:val="Normal Table"/>
+  <w:style w:type="table" w:default="1" w:styleId="Table">
+    <w:name w:val="Table"/>
+    <w:basedOn w:val="TableNormal"/>
     <w:semiHidden/>
     <w:unhideWhenUsed/>
     <w:qFormat/>
@@ -1229,8 +1332,8 @@
     <w:name w:val="Figure"/>
     <w:basedOn w:val="Normal"/>
   </w:style>
-  <w:style w:type="paragraph" w:customStyle="1" w:styleId="FigureWithCaption">
-    <w:name w:val="Figure with Caption"/>
+  <w:style w:type="paragraph" w:customStyle="1" w:styleId="CaptionedFigure">
+    <w:name w:val="Captioned Figure"/>
     <w:basedOn w:val="Figure"/>
     <w:pPr>
       <w:keepNext/>
